--- a/Answers IDL.docx
+++ b/Answers IDL.docx
@@ -865,6 +865,7 @@
       <w:r>
         <w:rPr>
           <w:rFonts w:cs="Arial"/>
+          <w:noProof/>
           <w:rtl/>
         </w:rPr>
         <w:drawing>
@@ -1433,6 +1434,7 @@
             <w:r>
               <w:rPr>
                 <w:rFonts w:cs="Arial"/>
+                <w:noProof/>
                 <w:rtl/>
               </w:rPr>
               <w:drawing>
@@ -1556,6 +1558,7 @@
             <w:r>
               <w:rPr>
                 <w:rFonts w:cs="Arial"/>
+                <w:noProof/>
                 <w:rtl/>
               </w:rPr>
               <w:drawing>
@@ -2225,7 +2228,6 @@
           <w:p>
             <w:pPr>
               <w:rPr>
-                <w:rFonts w:hint="cs"/>
                 <w:color w:val="4472C4" w:themeColor="accent1"/>
                 <w:rtl/>
               </w:rPr>
@@ -2233,6 +2235,7 @@
             <w:r>
               <w:rPr>
                 <w:rFonts w:cs="Arial"/>
+                <w:noProof/>
                 <w:color w:val="4472C4" w:themeColor="accent1"/>
                 <w:rtl/>
               </w:rPr>
@@ -2301,7 +2304,6 @@
           <w:p>
             <w:pPr>
               <w:rPr>
-                <w:rFonts w:hint="cs"/>
                 <w:color w:val="4472C4" w:themeColor="accent1"/>
                 <w:rtl/>
               </w:rPr>
@@ -2309,6 +2311,7 @@
             <w:r>
               <w:rPr>
                 <w:rFonts w:cs="Arial"/>
+                <w:noProof/>
                 <w:color w:val="4472C4" w:themeColor="accent1"/>
                 <w:rtl/>
               </w:rPr>
@@ -2580,7 +2583,6 @@
           <w:p>
             <w:pPr>
               <w:rPr>
-                <w:rFonts w:hint="cs"/>
                 <w:color w:val="4472C4" w:themeColor="accent1"/>
                 <w:rtl/>
               </w:rPr>
@@ -2588,6 +2590,7 @@
             <w:r>
               <w:rPr>
                 <w:rFonts w:cs="Arial"/>
+                <w:noProof/>
                 <w:color w:val="4472C4" w:themeColor="accent1"/>
                 <w:rtl/>
               </w:rPr>
@@ -2665,6 +2668,7 @@
             <w:r>
               <w:rPr>
                 <w:rFonts w:cs="Arial"/>
+                <w:noProof/>
                 <w:color w:val="4472C4" w:themeColor="accent1"/>
                 <w:rtl/>
               </w:rPr>
@@ -4594,20 +4598,27 @@
     <w:p>
       <w:pPr>
         <w:rPr>
-          <w:rFonts w:hint="cs"/>
-          <w:rtl/>
-        </w:rPr>
-      </w:pPr>
-    </w:p>
-    <w:p>
-      <w:pPr>
-        <w:rPr>
-          <w:rtl/>
-        </w:rPr>
-      </w:pPr>
-      <w:r>
-        <w:rPr>
-          <w:rFonts w:hint="cs"/>
+          <w:rtl/>
+        </w:rPr>
+      </w:pPr>
+    </w:p>
+    <w:p>
+      <w:pPr>
+        <w:rPr>
+          <w:b/>
+          <w:bCs/>
+          <w:sz w:val="28"/>
+          <w:szCs w:val="28"/>
+          <w:rtl/>
+        </w:rPr>
+      </w:pPr>
+      <w:r>
+        <w:rPr>
+          <w:rFonts w:hint="cs"/>
+          <w:b/>
+          <w:bCs/>
+          <w:sz w:val="28"/>
+          <w:szCs w:val="28"/>
           <w:rtl/>
         </w:rPr>
         <w:t>תרגילים 6-7</w:t>
@@ -4672,7 +4683,6 @@
           <w:p>
             <w:pPr>
               <w:rPr>
-                <w:rFonts w:hint="cs"/>
                 <w:rtl/>
               </w:rPr>
             </w:pPr>
@@ -4791,7 +4801,6 @@
           <w:p>
             <w:pPr>
               <w:rPr>
-                <w:rFonts w:hint="cs"/>
                 <w:rtl/>
               </w:rPr>
             </w:pPr>
@@ -4828,7 +4837,6 @@
           <w:p>
             <w:pPr>
               <w:rPr>
-                <w:rFonts w:hint="cs"/>
                 <w:rtl/>
               </w:rPr>
             </w:pPr>
@@ -4889,7 +4897,6 @@
     <w:p>
       <w:pPr>
         <w:rPr>
-          <w:rFonts w:hint="cs"/>
           <w:rtl/>
         </w:rPr>
       </w:pPr>
@@ -4900,6 +4907,223 @@
         </w:rPr>
         <w:t>מכיוון שהוספנו למודל סיגמואיד על הקלט, כל הפלטים שלו הם בין 0 ל 1 כאשר תוצאות שקטנות מ 0.5 יסווגו כשליליות ותוצאות שגדולות מ 0.5 יסווגו כחיוביות, לכן ככל שהתוצאה גבוהה יותר כך המודל "בטוח" יותר שהדוגמא חיובית.</w:t>
       </w:r>
+    </w:p>
+    <w:p>
+      <w:pPr>
+        <w:rPr>
+          <w:rtl/>
+        </w:rPr>
+      </w:pPr>
+    </w:p>
+    <w:p>
+      <w:pPr>
+        <w:rPr>
+          <w:rFonts w:hint="cs"/>
+          <w:b/>
+          <w:bCs/>
+          <w:sz w:val="28"/>
+          <w:szCs w:val="28"/>
+          <w:rtl/>
+        </w:rPr>
+      </w:pPr>
+      <w:r>
+        <w:rPr>
+          <w:rFonts w:hint="cs"/>
+          <w:b/>
+          <w:bCs/>
+          <w:sz w:val="28"/>
+          <w:szCs w:val="28"/>
+          <w:rtl/>
+        </w:rPr>
+        <w:t>תרגיל 8</w:t>
+      </w:r>
+    </w:p>
+    <w:p>
+      <w:pPr>
+        <w:rPr>
+          <w:rtl/>
+        </w:rPr>
+      </w:pPr>
+      <w:r>
+        <w:rPr>
+          <w:rFonts w:hint="cs"/>
+          <w:rtl/>
+        </w:rPr>
+        <w:t xml:space="preserve">לקחנו וקטור רנדומי באורך 180 (פפטיד אחד ) , הרצנו אותו ברשת (המקורית שבנינו קודם) וחישבנו את הנגזרת של הוקטור ביחס ל </w:t>
+      </w:r>
+      <w:r>
+        <w:rPr>
+          <w:rFonts w:hint="cs"/>
+        </w:rPr>
+        <w:t xml:space="preserve">LOSS </w:t>
+      </w:r>
+      <w:r>
+        <w:rPr>
+          <w:rFonts w:hint="cs"/>
+          <w:rtl/>
+        </w:rPr>
+        <w:t xml:space="preserve">, עדכנו את הוקטור בעזרת </w:t>
+      </w:r>
+      <w:r>
+        <w:rPr>
+          <w:rFonts w:hint="cs"/>
+        </w:rPr>
+        <w:t>SGD</w:t>
+      </w:r>
+      <w:r>
+        <w:rPr>
+          <w:rFonts w:hint="cs"/>
+          <w:rtl/>
+        </w:rPr>
+        <w:t xml:space="preserve"> . על התהליך הזה חזרנו מספר פעמים (</w:t>
+      </w:r>
+      <w:r>
+        <w:rPr>
+          <w:rFonts w:hint="cs"/>
+        </w:rPr>
+        <w:t xml:space="preserve"> </w:t>
+      </w:r>
+      <w:r>
+        <w:rPr>
+          <w:rFonts w:hint="cs"/>
+          <w:rtl/>
+        </w:rPr>
+        <w:t>פרמטר שאפשר לקבוע, בניסוי שלנו ניסינו 20 איטרציות ). הוקטור שקיבלנו השיג תוצאה גבוהה מאוד על המודל ( שואף ל 1). כעת היינו צריכים למפות את הוקטור חזרה למרחב הפפטידים. עבור כל 20 תאים של הוקטור (</w:t>
+      </w:r>
+      <w:r>
+        <w:rPr>
+          <w:rFonts w:hint="cs"/>
+        </w:rPr>
+        <w:t xml:space="preserve"> </w:t>
+      </w:r>
+      <w:r>
+        <w:rPr>
+          <w:rFonts w:hint="cs"/>
+          <w:rtl/>
+        </w:rPr>
+        <w:t>שמייצגים חומצת אמינו )</w:t>
+      </w:r>
+      <w:r>
+        <w:rPr>
+          <w:rFonts w:hint="cs"/>
+        </w:rPr>
+        <w:t xml:space="preserve"> </w:t>
+      </w:r>
+      <w:r>
+        <w:rPr>
+          <w:rFonts w:hint="cs"/>
+          <w:rtl/>
+        </w:rPr>
+        <w:t xml:space="preserve"> מצאנו את הערך המקסימלי והחלפנו אותו ב 1 את שאר הערכים בתת הוקטור החלפנו ב 0 כעת יש לנו פפטיד חוקי, הרצנו שוב את הפפטיד הנ"ל על הרשת וקיבלנו את התוצאות הבאות:</w:t>
+      </w:r>
+    </w:p>
+    <w:p>
+      <w:pPr>
+        <w:rPr>
+          <w:rtl/>
+        </w:rPr>
+      </w:pPr>
+      <w:r>
+        <w:rPr>
+          <w:rFonts w:cs="Arial"/>
+          <w:rtl/>
+        </w:rPr>
+        <w:drawing>
+          <wp:inline distT="0" distB="0" distL="0" distR="0" wp14:anchorId="0451F15E" wp14:editId="25FAF4E0">
+            <wp:extent cx="5274310" cy="181610"/>
+            <wp:effectExtent l="0" t="0" r="2540" b="8890"/>
+            <wp:docPr id="3" name="Picture 3"/>
+            <wp:cNvGraphicFramePr>
+              <a:graphicFrameLocks xmlns:a="http://schemas.openxmlformats.org/drawingml/2006/main" noChangeAspect="1"/>
+            </wp:cNvGraphicFramePr>
+            <a:graphic xmlns:a="http://schemas.openxmlformats.org/drawingml/2006/main">
+              <a:graphicData uri="http://schemas.openxmlformats.org/drawingml/2006/picture">
+                <pic:pic xmlns:pic="http://schemas.openxmlformats.org/drawingml/2006/picture">
+                  <pic:nvPicPr>
+                    <pic:cNvPr id="1" name=""/>
+                    <pic:cNvPicPr/>
+                  </pic:nvPicPr>
+                  <pic:blipFill>
+                    <a:blip r:embed="rId33"/>
+                    <a:stretch>
+                      <a:fillRect/>
+                    </a:stretch>
+                  </pic:blipFill>
+                  <pic:spPr>
+                    <a:xfrm>
+                      <a:off x="0" y="0"/>
+                      <a:ext cx="5274310" cy="181610"/>
+                    </a:xfrm>
+                    <a:prstGeom prst="rect">
+                      <a:avLst/>
+                    </a:prstGeom>
+                  </pic:spPr>
+                </pic:pic>
+              </a:graphicData>
+            </a:graphic>
+          </wp:inline>
+        </w:drawing>
+      </w:r>
+    </w:p>
+    <w:p>
+      <w:pPr>
+        <w:rPr>
+          <w:rtl/>
+        </w:rPr>
+      </w:pPr>
+      <w:r>
+        <w:rPr>
+          <w:rFonts w:hint="cs"/>
+          <w:rtl/>
+        </w:rPr>
+        <w:t>אפשר לראות שהתוצאה שהפפטיד השיג נמוכה יותר מהתוצאה של הוקטור לפני המיפוי השיג.</w:t>
+      </w:r>
+    </w:p>
+    <w:p>
+      <w:pPr>
+        <w:rPr>
+          <w:rFonts w:hint="cs"/>
+          <w:rtl/>
+        </w:rPr>
+      </w:pPr>
+      <w:r>
+        <w:rPr>
+          <w:rFonts w:hint="cs"/>
+          <w:color w:val="70AD47" w:themeColor="accent6"/>
+          <w:rtl/>
+        </w:rPr>
+        <w:t>הערה :</w:t>
+      </w:r>
+      <w:r>
+        <w:rPr>
+          <w:rFonts w:hint="cs"/>
+          <w:color w:val="70AD47" w:themeColor="accent6"/>
+          <w:rtl/>
+        </w:rPr>
+        <w:t>מכיוון שהוקטור המקורי בתחילת התהליך הוא רנדומלי, כל תהליך שכזה יצור וקטור שונה</w:t>
+      </w:r>
+      <w:r>
+        <w:rPr>
+          <w:rFonts w:hint="cs"/>
+          <w:color w:val="70AD47" w:themeColor="accent6"/>
+          <w:rtl/>
+        </w:rPr>
+        <w:t>.</w:t>
+      </w:r>
+      <w:r>
+        <w:rPr>
+          <w:rFonts w:hint="cs"/>
+          <w:rtl/>
+        </w:rPr>
+        <w:t xml:space="preserve"> </w:t>
+      </w:r>
+    </w:p>
+    <w:p>
+      <w:pPr>
+        <w:rPr>
+          <w:rtl/>
+        </w:rPr>
+      </w:pPr>
     </w:p>
     <w:sectPr>
       <w:pgSz w:w="11906" w:h="16838"/>
